--- a/Doors/Door Types.docx
+++ b/Doors/Door Types.docx
@@ -55,7 +55,7 @@
     </w:p>
     <w:p/>
     <w:p>
-      <w:hyperlink r:id="rId5" w:history="1">
+      <w:hyperlink r:id="rId5" w:anchor="27951" w:history="1">
         <w:r>
           <w:rPr>
             <w:rStyle w:val="Hyperlink"/>
